--- a/E路货代管理平台需求说明.docx
+++ b/E路货代管理平台需求说明.docx
@@ -1,10 +1,13 @@
 
 <file path=word/document.xml><?xml version="1.0" encoding="utf-8"?>
-<w:document xmlns:wpc="http://schemas.microsoft.com/office/word/2010/wordprocessingCanvas" xmlns:mc="http://schemas.openxmlformats.org/markup-compatibility/2006" xmlns:o="urn:schemas-microsoft-com:office:office" xmlns:r="http://schemas.openxmlformats.org/officeDocument/2006/relationships" xmlns:m="http://schemas.openxmlformats.org/officeDocument/2006/math" xmlns:v="urn:schemas-microsoft-com:vml" xmlns:wp14="http://schemas.microsoft.com/office/word/2010/wordprocessingDrawing" xmlns:wp="http://schemas.openxmlformats.org/drawingml/2006/wordprocessingDrawing" xmlns:w10="urn:schemas-microsoft-com:office:word" xmlns:w="http://schemas.openxmlformats.org/wordprocessingml/2006/main" xmlns:w14="http://schemas.microsoft.com/office/word/2010/wordml" xmlns:wpg="http://schemas.microsoft.com/office/word/2010/wordprocessingGroup" xmlns:wpi="http://schemas.microsoft.com/office/word/2010/wordprocessingInk" xmlns:wne="http://schemas.microsoft.com/office/word/2006/wordml" xmlns:wps="http://schemas.microsoft.com/office/word/2010/wordprocessingShape" mc:Ignorable="w14 wp14">
+<w:document xmlns:wpc="http://schemas.microsoft.com/office/word/2010/wordprocessingCanvas" xmlns:mo="http://schemas.microsoft.com/office/mac/office/2008/main" xmlns:mc="http://schemas.openxmlformats.org/markup-compatibility/2006" xmlns:mv="urn:schemas-microsoft-com:mac:vml" xmlns:o="urn:schemas-microsoft-com:office:office" xmlns:r="http://schemas.openxmlformats.org/officeDocument/2006/relationships" xmlns:m="http://schemas.openxmlformats.org/officeDocument/2006/math" xmlns:v="urn:schemas-microsoft-com:vml" xmlns:wp14="http://schemas.microsoft.com/office/word/2010/wordprocessingDrawing" xmlns:wp="http://schemas.openxmlformats.org/drawingml/2006/wordprocessingDrawing" xmlns:w10="urn:schemas-microsoft-com:office:word" xmlns:w="http://schemas.openxmlformats.org/wordprocessingml/2006/main" xmlns:w14="http://schemas.microsoft.com/office/word/2010/wordml" xmlns:wpg="http://schemas.microsoft.com/office/word/2010/wordprocessingGroup" xmlns:wpi="http://schemas.microsoft.com/office/word/2010/wordprocessingInk" xmlns:wne="http://schemas.microsoft.com/office/word/2006/wordml" xmlns:wps="http://schemas.microsoft.com/office/word/2010/wordprocessingShape" mc:Ignorable="w14 wp14">
   <w:body>
     <w:p>
       <w:pPr>
         <w:ind w:firstLineChars="100" w:firstLine="210"/>
+        <w:rPr>
+          <w:rFonts w:hint="eastAsia"/>
+        </w:rPr>
       </w:pPr>
       <w:r>
         <w:t>E</w:t>
@@ -18,11 +21,9 @@
         </w:rPr>
         <w:t>（</w:t>
       </w:r>
-      <w:proofErr w:type="spellStart"/>
       <w:r>
         <w:t>Eroad</w:t>
       </w:r>
-      <w:proofErr w:type="spellEnd"/>
       <w:r>
         <w:rPr>
           <w:rFonts w:hint="eastAsia"/>
@@ -30,8 +31,10 @@
         <w:t>）</w:t>
       </w:r>
       <w:r>
-        <w:t>需求说明</w:t>
-      </w:r>
+        <w:t>需求</w:t>
+      </w:r>
+      <w:bookmarkStart w:id="0" w:name="_GoBack"/>
+      <w:bookmarkEnd w:id="0"/>
     </w:p>
     <w:p>
       <w:r>
@@ -42,14 +45,12 @@
       <w:pPr>
         <w:ind w:firstLine="420"/>
       </w:pPr>
-      <w:proofErr w:type="spellStart"/>
       <w:r>
         <w:rPr>
           <w:rFonts w:hint="eastAsia"/>
         </w:rPr>
         <w:t>Eroad</w:t>
       </w:r>
-      <w:proofErr w:type="spellEnd"/>
       <w:r>
         <w:rPr>
           <w:rFonts w:hint="eastAsia"/>
@@ -582,40 +583,18 @@
         <w:rPr>
           <w:rFonts w:hint="eastAsia"/>
         </w:rPr>
-        <w:t>查看正在运行的订单的信息，显示</w:t>
-      </w:r>
-      <w:proofErr w:type="gramStart"/>
-      <w:r>
-        <w:rPr>
-          <w:rFonts w:hint="eastAsia"/>
-        </w:rPr>
-        <w:t>各车辆</w:t>
-      </w:r>
-      <w:proofErr w:type="gramEnd"/>
-      <w:r>
-        <w:rPr>
-          <w:rFonts w:hint="eastAsia"/>
-        </w:rPr>
-        <w:t>的轨迹和当前路径</w:t>
-      </w:r>
-    </w:p>
-    <w:p>
-      <w:pPr>
-        <w:ind w:firstLine="420"/>
-      </w:pPr>
-      <w:proofErr w:type="gramStart"/>
-      <w:r>
-        <w:rPr>
-          <w:rFonts w:hint="eastAsia"/>
-        </w:rPr>
-        <w:t>若车辆</w:t>
-      </w:r>
-      <w:proofErr w:type="gramEnd"/>
-      <w:r>
-        <w:rPr>
-          <w:rFonts w:hint="eastAsia"/>
-        </w:rPr>
-        <w:t>完成运输或者取消运输，相应地关闭订单</w:t>
+        <w:t>查看正在运行的订单的信息，显示各车辆的轨迹和当前路径</w:t>
+      </w:r>
+    </w:p>
+    <w:p>
+      <w:pPr>
+        <w:ind w:firstLine="420"/>
+      </w:pPr>
+      <w:r>
+        <w:rPr>
+          <w:rFonts w:hint="eastAsia"/>
+        </w:rPr>
+        <w:t>若车辆完成运输或者取消运输，相应地关闭订单</w:t>
       </w:r>
       <w:r>
         <w:rPr>
@@ -739,11 +718,6 @@
       </w:r>
     </w:p>
     <w:p>
-      <w:pPr>
-        <w:rPr>
-          <w:rFonts w:hint="eastAsia"/>
-        </w:rPr>
-      </w:pPr>
       <w:r>
         <w:rPr>
           <w:rFonts w:hint="eastAsia"/>
@@ -792,8 +766,6 @@
       <w:pPr>
         <w:ind w:firstLine="420"/>
       </w:pPr>
-      <w:bookmarkStart w:id="0" w:name="_GoBack"/>
-      <w:bookmarkEnd w:id="0"/>
       <w:r>
         <w:rPr>
           <w:rFonts w:hint="eastAsia"/>
@@ -824,7 +796,7 @@
 </file>
 
 <file path=word/numbering.xml><?xml version="1.0" encoding="utf-8"?>
-<w:numbering xmlns:wpc="http://schemas.microsoft.com/office/word/2010/wordprocessingCanvas" xmlns:mc="http://schemas.openxmlformats.org/markup-compatibility/2006" xmlns:o="urn:schemas-microsoft-com:office:office" xmlns:r="http://schemas.openxmlformats.org/officeDocument/2006/relationships" xmlns:m="http://schemas.openxmlformats.org/officeDocument/2006/math" xmlns:v="urn:schemas-microsoft-com:vml" xmlns:wp14="http://schemas.microsoft.com/office/word/2010/wordprocessingDrawing" xmlns:wp="http://schemas.openxmlformats.org/drawingml/2006/wordprocessingDrawing" xmlns:w10="urn:schemas-microsoft-com:office:word" xmlns:w="http://schemas.openxmlformats.org/wordprocessingml/2006/main" xmlns:w14="http://schemas.microsoft.com/office/word/2010/wordml" xmlns:wpg="http://schemas.microsoft.com/office/word/2010/wordprocessingGroup" xmlns:wpi="http://schemas.microsoft.com/office/word/2010/wordprocessingInk" xmlns:wne="http://schemas.microsoft.com/office/word/2006/wordml" xmlns:wps="http://schemas.microsoft.com/office/word/2010/wordprocessingShape" mc:Ignorable="w14 wp14">
+<w:numbering xmlns:wpc="http://schemas.microsoft.com/office/word/2010/wordprocessingCanvas" xmlns:mo="http://schemas.microsoft.com/office/mac/office/2008/main" xmlns:mc="http://schemas.openxmlformats.org/markup-compatibility/2006" xmlns:mv="urn:schemas-microsoft-com:mac:vml" xmlns:o="urn:schemas-microsoft-com:office:office" xmlns:r="http://schemas.openxmlformats.org/officeDocument/2006/relationships" xmlns:m="http://schemas.openxmlformats.org/officeDocument/2006/math" xmlns:v="urn:schemas-microsoft-com:vml" xmlns:wp14="http://schemas.microsoft.com/office/word/2010/wordprocessingDrawing" xmlns:wp="http://schemas.openxmlformats.org/drawingml/2006/wordprocessingDrawing" xmlns:w10="urn:schemas-microsoft-com:office:word" xmlns:w="http://schemas.openxmlformats.org/wordprocessingml/2006/main" xmlns:w14="http://schemas.microsoft.com/office/word/2010/wordml" xmlns:wpg="http://schemas.microsoft.com/office/word/2010/wordprocessingGroup" xmlns:wpi="http://schemas.microsoft.com/office/word/2010/wordprocessingInk" xmlns:wne="http://schemas.microsoft.com/office/word/2006/wordml" xmlns:wps="http://schemas.microsoft.com/office/word/2010/wordprocessingShape" mc:Ignorable="w14 wp14">
   <w:abstractNum w:abstractNumId="0">
     <w:nsid w:val="783306FD"/>
     <w:multiLevelType w:val="hybridMultilevel"/>
@@ -934,7 +906,7 @@
     </w:rPrDefault>
     <w:pPrDefault/>
   </w:docDefaults>
-  <w:latentStyles w:defLockedState="0" w:defUIPriority="99" w:defSemiHidden="1" w:defUnhideWhenUsed="1" w:defQFormat="0" w:count="267">
+  <w:latentStyles w:defLockedState="0" w:defUIPriority="99" w:defSemiHidden="1" w:defUnhideWhenUsed="1" w:defQFormat="0" w:count="276">
     <w:lsdException w:name="Normal" w:semiHidden="0" w:uiPriority="0" w:unhideWhenUsed="0" w:qFormat="1"/>
     <w:lsdException w:name="heading 1" w:semiHidden="0" w:uiPriority="9" w:unhideWhenUsed="0" w:qFormat="1"/>
     <w:lsdException w:name="heading 2" w:uiPriority="9" w:qFormat="1"/>
@@ -1122,7 +1094,7 @@
 </file>
 
 <file path=word/stylesWithEffects.xml><?xml version="1.0" encoding="utf-8"?>
-<w:styles xmlns:wpc="http://schemas.microsoft.com/office/word/2010/wordprocessingCanvas" xmlns:mc="http://schemas.openxmlformats.org/markup-compatibility/2006" xmlns:o="urn:schemas-microsoft-com:office:office" xmlns:r="http://schemas.openxmlformats.org/officeDocument/2006/relationships" xmlns:m="http://schemas.openxmlformats.org/officeDocument/2006/math" xmlns:v="urn:schemas-microsoft-com:vml" xmlns:wp14="http://schemas.microsoft.com/office/word/2010/wordprocessingDrawing" xmlns:wp="http://schemas.openxmlformats.org/drawingml/2006/wordprocessingDrawing" xmlns:w10="urn:schemas-microsoft-com:office:word" xmlns:w="http://schemas.openxmlformats.org/wordprocessingml/2006/main" xmlns:w14="http://schemas.microsoft.com/office/word/2010/wordml" xmlns:wpg="http://schemas.microsoft.com/office/word/2010/wordprocessingGroup" xmlns:wpi="http://schemas.microsoft.com/office/word/2010/wordprocessingInk" xmlns:wne="http://schemas.microsoft.com/office/word/2006/wordml" xmlns:wps="http://schemas.microsoft.com/office/word/2010/wordprocessingShape" mc:Ignorable="w14 wp14">
+<w:styles xmlns:wpc="http://schemas.microsoft.com/office/word/2010/wordprocessingCanvas" xmlns:mo="http://schemas.microsoft.com/office/mac/office/2008/main" xmlns:mc="http://schemas.openxmlformats.org/markup-compatibility/2006" xmlns:mv="urn:schemas-microsoft-com:mac:vml" xmlns:o="urn:schemas-microsoft-com:office:office" xmlns:r="http://schemas.openxmlformats.org/officeDocument/2006/relationships" xmlns:m="http://schemas.openxmlformats.org/officeDocument/2006/math" xmlns:v="urn:schemas-microsoft-com:vml" xmlns:wp14="http://schemas.microsoft.com/office/word/2010/wordprocessingDrawing" xmlns:wp="http://schemas.openxmlformats.org/drawingml/2006/wordprocessingDrawing" xmlns:w10="urn:schemas-microsoft-com:office:word" xmlns:w="http://schemas.openxmlformats.org/wordprocessingml/2006/main" xmlns:w14="http://schemas.microsoft.com/office/word/2010/wordml" xmlns:wpg="http://schemas.microsoft.com/office/word/2010/wordprocessingGroup" xmlns:wpi="http://schemas.microsoft.com/office/word/2010/wordprocessingInk" xmlns:wne="http://schemas.microsoft.com/office/word/2006/wordml" xmlns:wps="http://schemas.microsoft.com/office/word/2010/wordprocessingShape" mc:Ignorable="w14 wp14">
   <w:docDefaults>
     <w:rPrDefault>
       <w:rPr>
@@ -1135,7 +1107,7 @@
     </w:rPrDefault>
     <w:pPrDefault/>
   </w:docDefaults>
-  <w:latentStyles w:defLockedState="0" w:defUIPriority="99" w:defSemiHidden="1" w:defUnhideWhenUsed="1" w:defQFormat="0" w:count="267">
+  <w:latentStyles w:defLockedState="0" w:defUIPriority="99" w:defSemiHidden="1" w:defUnhideWhenUsed="1" w:defQFormat="0" w:count="276">
     <w:lsdException w:name="Normal" w:semiHidden="0" w:uiPriority="0" w:unhideWhenUsed="0" w:qFormat="1"/>
     <w:lsdException w:name="heading 1" w:semiHidden="0" w:uiPriority="9" w:unhideWhenUsed="0" w:qFormat="1"/>
     <w:lsdException w:name="heading 2" w:uiPriority="9" w:qFormat="1"/>
